--- a/04_Manuscript/Manuscript_20240508.docx
+++ b/04_Manuscript/Manuscript_20240508.docx
@@ -526,6 +526,28 @@
         </w:rPr>
         <w:lastRenderedPageBreak/>
         <w:t>Abstract</w:t>
+      </w:r>
+    </w:p>
+    <w:p>
+      <w:pPr>
+        <w:spacing w:line="480" w:lineRule="auto"/>
+        <w:rPr>
+          <w:rFonts w:cs="Arial"/>
+          <w:bCs/>
+          <w:color w:val="FF0000"/>
+          <w:sz w:val="24"/>
+          <w:szCs w:val="24"/>
+        </w:rPr>
+      </w:pPr>
+      <w:r>
+        <w:rPr>
+          <w:rFonts w:cs="Arial"/>
+          <w:bCs/>
+          <w:color w:val="FF0000"/>
+          <w:sz w:val="24"/>
+          <w:szCs w:val="24"/>
+        </w:rPr>
+        <w:t>TBA</w:t>
       </w:r>
     </w:p>
     <w:p>
@@ -2357,7 +2379,7 @@
         <w:rPr>
           <w:rFonts w:cs="Arial"/>
           <w:bCs/>
-          <w:color w:val="FF0000"/>
+          <w:color w:val="0070C0"/>
           <w:sz w:val="24"/>
           <w:szCs w:val="24"/>
         </w:rPr>
@@ -2371,15 +2393,1057 @@
           <w:szCs w:val="24"/>
         </w:rPr>
         <w:lastRenderedPageBreak/>
-        <w:t>[Background and knowledge gap 2]</w:t>
-      </w:r>
+        <w:tab/>
+      </w:r>
+      <w:r>
+        <w:rPr>
+          <w:rFonts w:cs="Arial"/>
+          <w:bCs/>
+          <w:color w:val="0070C0"/>
+          <w:sz w:val="24"/>
+          <w:szCs w:val="24"/>
+        </w:rPr>
+        <w:t>Besides carcass size, c</w:t>
+      </w:r>
+      <w:r>
+        <w:rPr>
+          <w:rFonts w:cs="Arial"/>
+          <w:bCs/>
+          <w:color w:val="0070C0"/>
+          <w:sz w:val="24"/>
+          <w:szCs w:val="24"/>
+        </w:rPr>
+        <w:t>arcass</w:t>
+      </w:r>
+      <w:r>
+        <w:rPr>
+          <w:rFonts w:cs="Arial"/>
+          <w:bCs/>
+          <w:color w:val="0070C0"/>
+          <w:sz w:val="24"/>
+          <w:szCs w:val="24"/>
+        </w:rPr>
+        <w:t xml:space="preserve"> source</w:t>
+      </w:r>
+      <w:r>
+        <w:rPr>
+          <w:rFonts w:cs="Arial"/>
+          <w:bCs/>
+          <w:color w:val="0070C0"/>
+          <w:sz w:val="24"/>
+          <w:szCs w:val="24"/>
+        </w:rPr>
+        <w:t xml:space="preserve"> can affect breeding outcomes as well</w:t>
+      </w:r>
+      <w:r>
+        <w:rPr>
+          <w:rFonts w:cs="Arial"/>
+          <w:bCs/>
+          <w:color w:val="0070C0"/>
+          <w:sz w:val="24"/>
+          <w:szCs w:val="24"/>
+        </w:rPr>
+        <w:t>.</w:t>
+      </w:r>
+      <w:r>
+        <w:rPr>
+          <w:rFonts w:cs="Arial"/>
+          <w:bCs/>
+          <w:color w:val="0070C0"/>
+          <w:sz w:val="24"/>
+          <w:szCs w:val="24"/>
+        </w:rPr>
+        <w:t xml:space="preserve"> Previous studies on the reproduction of burying beetles mostly used l</w:t>
+      </w:r>
+      <w:r>
+        <w:rPr>
+          <w:rFonts w:cs="Arial"/>
+          <w:bCs/>
+          <w:color w:val="0070C0"/>
+          <w:sz w:val="24"/>
+          <w:szCs w:val="24"/>
+        </w:rPr>
+        <w:t>ab</w:t>
+      </w:r>
+      <w:r>
+        <w:rPr>
+          <w:rFonts w:cs="Arial"/>
+          <w:bCs/>
+          <w:color w:val="0070C0"/>
+          <w:sz w:val="24"/>
+          <w:szCs w:val="24"/>
+        </w:rPr>
+        <w:t>oratory mice and chicks, which are</w:t>
+      </w:r>
+      <w:r>
+        <w:rPr>
+          <w:rFonts w:cs="Arial"/>
+          <w:bCs/>
+          <w:color w:val="0070C0"/>
+          <w:sz w:val="24"/>
+          <w:szCs w:val="24"/>
+        </w:rPr>
+        <w:t xml:space="preserve"> </w:t>
+      </w:r>
+      <w:r>
+        <w:rPr>
+          <w:rFonts w:cs="Arial"/>
+          <w:bCs/>
+          <w:color w:val="0070C0"/>
+          <w:sz w:val="24"/>
+          <w:szCs w:val="24"/>
+        </w:rPr>
+        <w:t>reared in a controlled environment</w:t>
+      </w:r>
+      <w:r>
+        <w:rPr>
+          <w:rFonts w:cs="Arial"/>
+          <w:bCs/>
+          <w:color w:val="0070C0"/>
+          <w:sz w:val="24"/>
+          <w:szCs w:val="24"/>
+        </w:rPr>
+        <w:t xml:space="preserve"> and </w:t>
+      </w:r>
+      <w:r>
+        <w:rPr>
+          <w:rFonts w:cs="Arial"/>
+          <w:bCs/>
+          <w:color w:val="0070C0"/>
+          <w:sz w:val="24"/>
+          <w:szCs w:val="24"/>
+        </w:rPr>
+        <w:t xml:space="preserve">fed </w:t>
+      </w:r>
+      <w:r>
+        <w:rPr>
+          <w:rFonts w:cs="Arial"/>
+          <w:bCs/>
+          <w:color w:val="0070C0"/>
+          <w:sz w:val="24"/>
+          <w:szCs w:val="24"/>
+        </w:rPr>
+        <w:t>fixed</w:t>
+      </w:r>
+      <w:r>
+        <w:rPr>
+          <w:rFonts w:cs="Arial"/>
+          <w:bCs/>
+          <w:color w:val="0070C0"/>
+          <w:sz w:val="24"/>
+          <w:szCs w:val="24"/>
+        </w:rPr>
+        <w:t xml:space="preserve"> diet</w:t>
+      </w:r>
+      <w:r>
+        <w:rPr>
+          <w:rFonts w:cs="Arial"/>
+          <w:bCs/>
+          <w:color w:val="0070C0"/>
+          <w:sz w:val="24"/>
+          <w:szCs w:val="24"/>
+        </w:rPr>
+        <w:t>s</w:t>
+      </w:r>
+      <w:r>
+        <w:rPr>
+          <w:rFonts w:cs="Arial"/>
+          <w:bCs/>
+          <w:color w:val="0070C0"/>
+          <w:sz w:val="24"/>
+          <w:szCs w:val="24"/>
+        </w:rPr>
+        <w:t>.</w:t>
+      </w:r>
+      <w:r>
+        <w:rPr>
+          <w:rFonts w:cs="Arial"/>
+          <w:bCs/>
+          <w:color w:val="0070C0"/>
+          <w:sz w:val="24"/>
+          <w:szCs w:val="24"/>
+        </w:rPr>
+        <w:t xml:space="preserve"> </w:t>
+      </w:r>
+      <w:r>
+        <w:rPr>
+          <w:rFonts w:cs="Arial"/>
+          <w:bCs/>
+          <w:color w:val="0070C0"/>
+          <w:sz w:val="24"/>
+          <w:szCs w:val="24"/>
+        </w:rPr>
+        <w:t>In contrast</w:t>
+      </w:r>
+      <w:r>
+        <w:rPr>
+          <w:rFonts w:cs="Arial"/>
+          <w:bCs/>
+          <w:color w:val="0070C0"/>
+          <w:sz w:val="24"/>
+          <w:szCs w:val="24"/>
+        </w:rPr>
+        <w:t>,</w:t>
+      </w:r>
+      <w:r>
+        <w:rPr>
+          <w:rFonts w:cs="Arial"/>
+          <w:bCs/>
+          <w:color w:val="0070C0"/>
+          <w:sz w:val="24"/>
+          <w:szCs w:val="24"/>
+        </w:rPr>
+        <w:t xml:space="preserve"> carcasses</w:t>
+      </w:r>
+      <w:r>
+        <w:rPr>
+          <w:rFonts w:cs="Arial"/>
+          <w:bCs/>
+          <w:color w:val="0070C0"/>
+          <w:sz w:val="24"/>
+          <w:szCs w:val="24"/>
+        </w:rPr>
+        <w:t xml:space="preserve"> in the wild</w:t>
+      </w:r>
+      <w:r>
+        <w:rPr>
+          <w:rFonts w:cs="Arial"/>
+          <w:bCs/>
+          <w:color w:val="0070C0"/>
+          <w:sz w:val="24"/>
+          <w:szCs w:val="24"/>
+        </w:rPr>
+        <w:t xml:space="preserve"> </w:t>
+      </w:r>
+      <w:r>
+        <w:rPr>
+          <w:rFonts w:cs="Arial"/>
+          <w:bCs/>
+          <w:color w:val="0070C0"/>
+          <w:sz w:val="24"/>
+          <w:szCs w:val="24"/>
+        </w:rPr>
+        <w:t xml:space="preserve">come from animals </w:t>
+      </w:r>
+      <w:r>
+        <w:rPr>
+          <w:rFonts w:cs="Arial"/>
+          <w:bCs/>
+          <w:color w:val="0070C0"/>
+          <w:sz w:val="24"/>
+          <w:szCs w:val="24"/>
+        </w:rPr>
+        <w:t>liv</w:t>
+      </w:r>
+      <w:r>
+        <w:rPr>
+          <w:rFonts w:cs="Arial"/>
+          <w:bCs/>
+          <w:color w:val="0070C0"/>
+          <w:sz w:val="24"/>
+          <w:szCs w:val="24"/>
+        </w:rPr>
+        <w:t>ing</w:t>
+      </w:r>
+      <w:r>
+        <w:rPr>
+          <w:rFonts w:cs="Arial"/>
+          <w:bCs/>
+          <w:color w:val="0070C0"/>
+          <w:sz w:val="24"/>
+          <w:szCs w:val="24"/>
+        </w:rPr>
+        <w:t xml:space="preserve"> in </w:t>
+      </w:r>
+      <w:r>
+        <w:rPr>
+          <w:rFonts w:cs="Arial"/>
+          <w:bCs/>
+          <w:color w:val="0070C0"/>
+          <w:sz w:val="24"/>
+          <w:szCs w:val="24"/>
+        </w:rPr>
+        <w:t xml:space="preserve">diverse </w:t>
+      </w:r>
+      <w:r>
+        <w:rPr>
+          <w:rFonts w:cs="Arial"/>
+          <w:bCs/>
+          <w:color w:val="0070C0"/>
+          <w:sz w:val="24"/>
+          <w:szCs w:val="24"/>
+        </w:rPr>
+        <w:t>environment</w:t>
+      </w:r>
+      <w:r>
+        <w:rPr>
+          <w:rFonts w:cs="Arial"/>
+          <w:bCs/>
+          <w:color w:val="0070C0"/>
+          <w:sz w:val="24"/>
+          <w:szCs w:val="24"/>
+        </w:rPr>
+        <w:t xml:space="preserve">s and </w:t>
+      </w:r>
+      <w:r>
+        <w:rPr>
+          <w:rFonts w:cs="Arial"/>
+          <w:bCs/>
+          <w:color w:val="0070C0"/>
+          <w:sz w:val="24"/>
+          <w:szCs w:val="24"/>
+        </w:rPr>
+        <w:t>feeding on various diet</w:t>
+      </w:r>
+      <w:r>
+        <w:rPr>
+          <w:rFonts w:cs="Arial"/>
+          <w:bCs/>
+          <w:color w:val="0070C0"/>
+          <w:sz w:val="24"/>
+          <w:szCs w:val="24"/>
+        </w:rPr>
+        <w:t>s</w:t>
+      </w:r>
+      <w:r>
+        <w:rPr>
+          <w:rFonts w:cs="Arial"/>
+          <w:bCs/>
+          <w:color w:val="0070C0"/>
+          <w:sz w:val="24"/>
+          <w:szCs w:val="24"/>
+        </w:rPr>
+        <w:t>.</w:t>
+      </w:r>
+      <w:r>
+        <w:rPr>
+          <w:rFonts w:cs="Arial"/>
+          <w:bCs/>
+          <w:color w:val="0070C0"/>
+          <w:sz w:val="24"/>
+          <w:szCs w:val="24"/>
+        </w:rPr>
+        <w:t xml:space="preserve"> </w:t>
+      </w:r>
+      <w:r>
+        <w:rPr>
+          <w:rFonts w:cs="Arial"/>
+          <w:bCs/>
+          <w:color w:val="0070C0"/>
+          <w:sz w:val="24"/>
+          <w:szCs w:val="24"/>
+        </w:rPr>
+        <w:t>Consequently</w:t>
+      </w:r>
+      <w:r>
+        <w:rPr>
+          <w:rFonts w:cs="Arial"/>
+          <w:bCs/>
+          <w:color w:val="0070C0"/>
+          <w:sz w:val="24"/>
+          <w:szCs w:val="24"/>
+        </w:rPr>
+        <w:t xml:space="preserve">, </w:t>
+      </w:r>
+      <w:r>
+        <w:rPr>
+          <w:rFonts w:cs="Arial"/>
+          <w:bCs/>
+          <w:color w:val="0070C0"/>
+          <w:sz w:val="24"/>
+          <w:szCs w:val="24"/>
+        </w:rPr>
+        <w:t>lab and wild carcasses</w:t>
+      </w:r>
+      <w:r>
+        <w:rPr>
+          <w:rFonts w:cs="Arial"/>
+          <w:bCs/>
+          <w:color w:val="0070C0"/>
+          <w:sz w:val="24"/>
+          <w:szCs w:val="24"/>
+        </w:rPr>
+        <w:t xml:space="preserve"> can have considerably different</w:t>
+      </w:r>
+      <w:r>
+        <w:rPr>
+          <w:rFonts w:cs="Arial"/>
+          <w:bCs/>
+          <w:color w:val="0070C0"/>
+          <w:sz w:val="24"/>
+          <w:szCs w:val="24"/>
+        </w:rPr>
+        <w:t xml:space="preserve"> body composition as well as surface and gut microbiomes, which </w:t>
+      </w:r>
+      <w:r>
+        <w:rPr>
+          <w:rFonts w:cs="Arial"/>
+          <w:bCs/>
+          <w:color w:val="0070C0"/>
+          <w:sz w:val="24"/>
+          <w:szCs w:val="24"/>
+        </w:rPr>
+        <w:t>may</w:t>
+      </w:r>
+      <w:r>
+        <w:rPr>
+          <w:rFonts w:cs="Arial"/>
+          <w:bCs/>
+          <w:color w:val="0070C0"/>
+          <w:sz w:val="24"/>
+          <w:szCs w:val="24"/>
+        </w:rPr>
+        <w:t xml:space="preserve"> affect burying beetles’ </w:t>
+      </w:r>
+      <w:r>
+        <w:rPr>
+          <w:rFonts w:cs="Arial"/>
+          <w:bCs/>
+          <w:color w:val="0070C0"/>
+          <w:sz w:val="24"/>
+          <w:szCs w:val="24"/>
+        </w:rPr>
+        <w:t>breeding outcom</w:t>
+      </w:r>
+      <w:r>
+        <w:rPr>
+          <w:rFonts w:cs="Arial"/>
+          <w:bCs/>
+          <w:color w:val="0070C0"/>
+          <w:sz w:val="24"/>
+          <w:szCs w:val="24"/>
+        </w:rPr>
+        <w:t>es.</w:t>
+      </w:r>
+      <w:r>
+        <w:rPr>
+          <w:rFonts w:cs="Arial"/>
+          <w:bCs/>
+          <w:color w:val="0070C0"/>
+          <w:sz w:val="24"/>
+          <w:szCs w:val="24"/>
+        </w:rPr>
+        <w:t xml:space="preserve"> </w:t>
+      </w:r>
+      <w:r>
+        <w:rPr>
+          <w:rFonts w:cs="Arial"/>
+          <w:bCs/>
+          <w:color w:val="0070C0"/>
+          <w:sz w:val="24"/>
+          <w:szCs w:val="24"/>
+        </w:rPr>
+        <w:t xml:space="preserve">Comparing the </w:t>
+      </w:r>
+      <w:r>
+        <w:rPr>
+          <w:rFonts w:cs="Arial"/>
+          <w:bCs/>
+          <w:color w:val="0070C0"/>
+          <w:sz w:val="24"/>
+          <w:szCs w:val="24"/>
+        </w:rPr>
+        <w:t xml:space="preserve">breeding performance of burying beetles </w:t>
+      </w:r>
+      <w:r>
+        <w:rPr>
+          <w:rFonts w:cs="Arial"/>
+          <w:bCs/>
+          <w:color w:val="0070C0"/>
+          <w:sz w:val="24"/>
+          <w:szCs w:val="24"/>
+        </w:rPr>
+        <w:t xml:space="preserve">on lab </w:t>
+      </w:r>
+      <w:r>
+        <w:rPr>
+          <w:rFonts w:cs="Arial"/>
+          <w:bCs/>
+          <w:color w:val="0070C0"/>
+          <w:sz w:val="24"/>
+          <w:szCs w:val="24"/>
+        </w:rPr>
+        <w:t>and wild carcasses</w:t>
+      </w:r>
+      <w:r>
+        <w:rPr>
+          <w:rFonts w:cs="Arial"/>
+          <w:bCs/>
+          <w:color w:val="0070C0"/>
+          <w:sz w:val="24"/>
+          <w:szCs w:val="24"/>
+        </w:rPr>
+        <w:t xml:space="preserve"> will help </w:t>
+      </w:r>
+      <w:r>
+        <w:rPr>
+          <w:rFonts w:cs="Arial"/>
+          <w:bCs/>
+          <w:color w:val="0070C0"/>
+          <w:sz w:val="24"/>
+          <w:szCs w:val="24"/>
+        </w:rPr>
+        <w:t>evaluate whether past results are representative of the patterns in nature.</w:t>
+      </w:r>
+      <w:r>
+        <w:rPr>
+          <w:rFonts w:cs="Arial"/>
+          <w:bCs/>
+          <w:color w:val="0070C0"/>
+          <w:sz w:val="24"/>
+          <w:szCs w:val="24"/>
+        </w:rPr>
+        <w:t xml:space="preserve"> </w:t>
+      </w:r>
+      <w:r>
+        <w:rPr>
+          <w:rFonts w:cs="Arial"/>
+          <w:bCs/>
+          <w:color w:val="0070C0"/>
+          <w:sz w:val="24"/>
+          <w:szCs w:val="24"/>
+        </w:rPr>
+        <w:t>Furthermore</w:t>
+      </w:r>
+      <w:r>
+        <w:rPr>
+          <w:rFonts w:cs="Arial"/>
+          <w:bCs/>
+          <w:color w:val="0070C0"/>
+          <w:sz w:val="24"/>
+          <w:szCs w:val="24"/>
+        </w:rPr>
+        <w:t xml:space="preserve">, </w:t>
+      </w:r>
+      <w:r>
+        <w:rPr>
+          <w:rFonts w:cs="Arial"/>
+          <w:bCs/>
+          <w:color w:val="0070C0"/>
+          <w:sz w:val="24"/>
+          <w:szCs w:val="24"/>
+        </w:rPr>
+        <w:t xml:space="preserve">carcasses from different </w:t>
+      </w:r>
+      <w:r>
+        <w:rPr>
+          <w:rFonts w:cs="Arial"/>
+          <w:bCs/>
+          <w:color w:val="0070C0"/>
+          <w:sz w:val="24"/>
+          <w:szCs w:val="24"/>
+        </w:rPr>
+        <w:t>taxonomic groups</w:t>
+      </w:r>
+      <w:r>
+        <w:rPr>
+          <w:rFonts w:cs="Arial"/>
+          <w:bCs/>
+          <w:color w:val="0070C0"/>
+          <w:sz w:val="24"/>
+          <w:szCs w:val="24"/>
+        </w:rPr>
+        <w:t xml:space="preserve"> (</w:t>
+      </w:r>
+      <w:r>
+        <w:rPr>
+          <w:rFonts w:cs="Arial"/>
+          <w:bCs/>
+          <w:color w:val="0070C0"/>
+          <w:sz w:val="24"/>
+          <w:szCs w:val="24"/>
+        </w:rPr>
+        <w:t xml:space="preserve">e.g., </w:t>
+      </w:r>
+      <w:r>
+        <w:rPr>
+          <w:rFonts w:cs="Arial"/>
+          <w:bCs/>
+          <w:color w:val="0070C0"/>
+          <w:sz w:val="24"/>
+          <w:szCs w:val="24"/>
+        </w:rPr>
+        <w:t>b</w:t>
+      </w:r>
+      <w:r>
+        <w:rPr>
+          <w:rFonts w:cs="Arial"/>
+          <w:bCs/>
+          <w:color w:val="0070C0"/>
+          <w:sz w:val="24"/>
+          <w:szCs w:val="24"/>
+        </w:rPr>
+        <w:t>ird</w:t>
+      </w:r>
+      <w:r>
+        <w:rPr>
+          <w:rFonts w:cs="Arial"/>
+          <w:bCs/>
+          <w:color w:val="0070C0"/>
+          <w:sz w:val="24"/>
+          <w:szCs w:val="24"/>
+        </w:rPr>
+        <w:t>s,</w:t>
+      </w:r>
+      <w:r>
+        <w:rPr>
+          <w:rFonts w:cs="Arial"/>
+          <w:bCs/>
+          <w:color w:val="0070C0"/>
+          <w:sz w:val="24"/>
+          <w:szCs w:val="24"/>
+        </w:rPr>
+        <w:t xml:space="preserve"> mammals, and reptiles</w:t>
+      </w:r>
+      <w:r>
+        <w:rPr>
+          <w:rFonts w:cs="Arial"/>
+          <w:bCs/>
+          <w:color w:val="0070C0"/>
+          <w:sz w:val="24"/>
+          <w:szCs w:val="24"/>
+        </w:rPr>
+        <w:t xml:space="preserve">) </w:t>
+      </w:r>
+      <w:r>
+        <w:rPr>
+          <w:rFonts w:cs="Arial"/>
+          <w:bCs/>
+          <w:color w:val="0070C0"/>
+          <w:sz w:val="24"/>
+          <w:szCs w:val="24"/>
+        </w:rPr>
+        <w:t>can</w:t>
+      </w:r>
+      <w:r>
+        <w:rPr>
+          <w:rFonts w:cs="Arial"/>
+          <w:bCs/>
+          <w:color w:val="0070C0"/>
+          <w:sz w:val="24"/>
+          <w:szCs w:val="24"/>
+        </w:rPr>
+        <w:t xml:space="preserve"> vary</w:t>
+      </w:r>
+      <w:r>
+        <w:rPr>
+          <w:rFonts w:cs="Arial"/>
+          <w:bCs/>
+          <w:color w:val="0070C0"/>
+          <w:sz w:val="24"/>
+          <w:szCs w:val="24"/>
+        </w:rPr>
+        <w:t xml:space="preserve"> </w:t>
+      </w:r>
+      <w:r>
+        <w:rPr>
+          <w:rFonts w:cs="Arial"/>
+          <w:bCs/>
+          <w:color w:val="0070C0"/>
+          <w:sz w:val="24"/>
+          <w:szCs w:val="24"/>
+        </w:rPr>
+        <w:t>in their body composition</w:t>
+      </w:r>
+      <w:r>
+        <w:rPr>
+          <w:rFonts w:cs="Arial"/>
+          <w:bCs/>
+          <w:color w:val="0070C0"/>
+          <w:sz w:val="24"/>
+          <w:szCs w:val="24"/>
+        </w:rPr>
+        <w:t>s</w:t>
+      </w:r>
+      <w:r>
+        <w:rPr>
+          <w:rFonts w:cs="Arial"/>
+          <w:bCs/>
+          <w:color w:val="0070C0"/>
+          <w:sz w:val="24"/>
+          <w:szCs w:val="24"/>
+        </w:rPr>
+        <w:t xml:space="preserve"> </w:t>
+      </w:r>
+      <w:r>
+        <w:rPr>
+          <w:rFonts w:cs="Arial"/>
+          <w:bCs/>
+          <w:color w:val="0070C0"/>
+          <w:sz w:val="24"/>
+          <w:szCs w:val="24"/>
+        </w:rPr>
+        <w:t>and tissue nutri</w:t>
+      </w:r>
+      <w:r>
+        <w:rPr>
+          <w:rFonts w:cs="Arial"/>
+          <w:bCs/>
+          <w:color w:val="0070C0"/>
+          <w:sz w:val="24"/>
+          <w:szCs w:val="24"/>
+        </w:rPr>
+        <w:t>ti</w:t>
+      </w:r>
+      <w:r>
+        <w:rPr>
+          <w:rFonts w:cs="Arial"/>
+          <w:bCs/>
+          <w:color w:val="0070C0"/>
+          <w:sz w:val="24"/>
+          <w:szCs w:val="24"/>
+        </w:rPr>
+        <w:t>onal quality</w:t>
+      </w:r>
+      <w:r>
+        <w:rPr>
+          <w:rFonts w:cs="Arial"/>
+          <w:bCs/>
+          <w:color w:val="0070C0"/>
+          <w:sz w:val="24"/>
+          <w:szCs w:val="24"/>
+        </w:rPr>
+        <w:t xml:space="preserve">, which </w:t>
+      </w:r>
+      <w:r>
+        <w:rPr>
+          <w:rFonts w:cs="Arial"/>
+          <w:bCs/>
+          <w:color w:val="0070C0"/>
+          <w:sz w:val="24"/>
+          <w:szCs w:val="24"/>
+        </w:rPr>
+        <w:t>may</w:t>
+      </w:r>
+      <w:r>
+        <w:rPr>
+          <w:rFonts w:cs="Arial"/>
+          <w:bCs/>
+          <w:color w:val="0070C0"/>
+          <w:sz w:val="24"/>
+          <w:szCs w:val="24"/>
+        </w:rPr>
+        <w:t xml:space="preserve"> affect breeding </w:t>
+      </w:r>
+      <w:r>
+        <w:rPr>
+          <w:rFonts w:cs="Arial"/>
+          <w:bCs/>
+          <w:color w:val="0070C0"/>
+          <w:sz w:val="24"/>
+          <w:szCs w:val="24"/>
+        </w:rPr>
+        <w:t>outcomes and larval growth</w:t>
+      </w:r>
+      <w:r>
+        <w:rPr>
+          <w:rFonts w:cs="Arial"/>
+          <w:bCs/>
+          <w:color w:val="0070C0"/>
+          <w:sz w:val="24"/>
+          <w:szCs w:val="24"/>
+        </w:rPr>
+        <w:t xml:space="preserve">. </w:t>
+      </w:r>
+      <w:r>
+        <w:rPr>
+          <w:rFonts w:cs="Arial"/>
+          <w:bCs/>
+          <w:color w:val="0070C0"/>
+          <w:sz w:val="24"/>
+          <w:szCs w:val="24"/>
+        </w:rPr>
+        <w:t>A</w:t>
+      </w:r>
+      <w:r>
+        <w:rPr>
+          <w:rFonts w:cs="Arial"/>
+          <w:bCs/>
+          <w:color w:val="0070C0"/>
+          <w:sz w:val="24"/>
+          <w:szCs w:val="24"/>
+        </w:rPr>
+        <w:t xml:space="preserve">s </w:t>
+      </w:r>
+      <w:r>
+        <w:rPr>
+          <w:rFonts w:cs="Arial"/>
+          <w:bCs/>
+          <w:color w:val="0070C0"/>
+          <w:sz w:val="24"/>
+          <w:szCs w:val="24"/>
+        </w:rPr>
+        <w:t xml:space="preserve">burying </w:t>
+      </w:r>
+      <w:r>
+        <w:rPr>
+          <w:rFonts w:cs="Arial"/>
+          <w:bCs/>
+          <w:color w:val="0070C0"/>
+          <w:sz w:val="24"/>
+          <w:szCs w:val="24"/>
+        </w:rPr>
+        <w:t>beetles</w:t>
+      </w:r>
+      <w:r>
+        <w:rPr>
+          <w:rFonts w:cs="Arial"/>
+          <w:bCs/>
+          <w:color w:val="0070C0"/>
+          <w:sz w:val="24"/>
+          <w:szCs w:val="24"/>
+        </w:rPr>
+        <w:t xml:space="preserve"> </w:t>
+      </w:r>
+      <w:r>
+        <w:rPr>
+          <w:rFonts w:cs="Arial"/>
+          <w:bCs/>
+          <w:color w:val="0070C0"/>
+          <w:sz w:val="24"/>
+          <w:szCs w:val="24"/>
+        </w:rPr>
+        <w:t xml:space="preserve">may </w:t>
+      </w:r>
+      <w:r>
+        <w:rPr>
+          <w:rFonts w:cs="Arial"/>
+          <w:bCs/>
+          <w:color w:val="0070C0"/>
+          <w:sz w:val="24"/>
+          <w:szCs w:val="24"/>
+        </w:rPr>
+        <w:t xml:space="preserve">encounter a wide range of </w:t>
+      </w:r>
+      <w:r>
+        <w:rPr>
+          <w:rFonts w:cs="Arial"/>
+          <w:bCs/>
+          <w:color w:val="0070C0"/>
+          <w:sz w:val="24"/>
+          <w:szCs w:val="24"/>
+        </w:rPr>
+        <w:t>carcasses</w:t>
+      </w:r>
+      <w:r>
+        <w:rPr>
+          <w:rFonts w:cs="Arial"/>
+          <w:bCs/>
+          <w:color w:val="0070C0"/>
+          <w:sz w:val="24"/>
+          <w:szCs w:val="24"/>
+        </w:rPr>
+        <w:t xml:space="preserve"> as potential breeding sites</w:t>
+      </w:r>
+      <w:r>
+        <w:rPr>
+          <w:rFonts w:cs="Arial"/>
+          <w:bCs/>
+          <w:color w:val="0070C0"/>
+          <w:sz w:val="24"/>
+          <w:szCs w:val="24"/>
+        </w:rPr>
+        <w:t xml:space="preserve">, examining </w:t>
+      </w:r>
+      <w:r>
+        <w:rPr>
+          <w:rFonts w:cs="Arial"/>
+          <w:bCs/>
+          <w:color w:val="0070C0"/>
+          <w:sz w:val="24"/>
+          <w:szCs w:val="24"/>
+        </w:rPr>
+        <w:t xml:space="preserve">how </w:t>
+      </w:r>
+      <w:r>
+        <w:rPr>
+          <w:rFonts w:cs="Arial"/>
+          <w:bCs/>
+          <w:color w:val="0070C0"/>
+          <w:sz w:val="24"/>
+          <w:szCs w:val="24"/>
+        </w:rPr>
+        <w:t>breeding outcomes and larval growth</w:t>
+      </w:r>
+      <w:r>
+        <w:rPr>
+          <w:rFonts w:cs="Arial"/>
+          <w:bCs/>
+          <w:color w:val="0070C0"/>
+          <w:sz w:val="24"/>
+          <w:szCs w:val="24"/>
+        </w:rPr>
+        <w:t xml:space="preserve"> </w:t>
+      </w:r>
+      <w:r>
+        <w:rPr>
+          <w:rFonts w:cs="Arial"/>
+          <w:bCs/>
+          <w:color w:val="0070C0"/>
+          <w:sz w:val="24"/>
+          <w:szCs w:val="24"/>
+        </w:rPr>
+        <w:t>vary among</w:t>
+      </w:r>
+      <w:r>
+        <w:rPr>
+          <w:rFonts w:cs="Arial"/>
+          <w:bCs/>
+          <w:color w:val="0070C0"/>
+          <w:sz w:val="24"/>
+          <w:szCs w:val="24"/>
+        </w:rPr>
+        <w:t xml:space="preserve"> </w:t>
+      </w:r>
+      <w:r>
+        <w:rPr>
+          <w:rFonts w:cs="Arial"/>
+          <w:bCs/>
+          <w:color w:val="0070C0"/>
+          <w:sz w:val="24"/>
+          <w:szCs w:val="24"/>
+        </w:rPr>
+        <w:t xml:space="preserve">different </w:t>
+      </w:r>
+      <w:r>
+        <w:rPr>
+          <w:rFonts w:cs="Arial"/>
+          <w:bCs/>
+          <w:color w:val="0070C0"/>
+          <w:sz w:val="24"/>
+          <w:szCs w:val="24"/>
+        </w:rPr>
+        <w:t xml:space="preserve">groups of wild </w:t>
+      </w:r>
+      <w:r>
+        <w:rPr>
+          <w:rFonts w:cs="Arial"/>
+          <w:bCs/>
+          <w:color w:val="0070C0"/>
+          <w:sz w:val="24"/>
+          <w:szCs w:val="24"/>
+        </w:rPr>
+        <w:t>carcass</w:t>
+      </w:r>
+      <w:r>
+        <w:rPr>
+          <w:rFonts w:cs="Arial"/>
+          <w:bCs/>
+          <w:color w:val="0070C0"/>
+          <w:sz w:val="24"/>
+          <w:szCs w:val="24"/>
+        </w:rPr>
+        <w:t>es</w:t>
+      </w:r>
+      <w:r>
+        <w:rPr>
+          <w:rFonts w:cs="Arial"/>
+          <w:bCs/>
+          <w:color w:val="0070C0"/>
+          <w:sz w:val="24"/>
+          <w:szCs w:val="24"/>
+        </w:rPr>
+        <w:t xml:space="preserve"> </w:t>
+      </w:r>
+      <w:r>
+        <w:rPr>
+          <w:rFonts w:cs="Arial"/>
+          <w:bCs/>
+          <w:color w:val="0070C0"/>
+          <w:sz w:val="24"/>
+          <w:szCs w:val="24"/>
+        </w:rPr>
+        <w:t>can</w:t>
+      </w:r>
+      <w:r>
+        <w:rPr>
+          <w:rFonts w:cs="Arial"/>
+          <w:bCs/>
+          <w:color w:val="0070C0"/>
+          <w:sz w:val="24"/>
+          <w:szCs w:val="24"/>
+        </w:rPr>
+        <w:t xml:space="preserve"> provide insights into</w:t>
+      </w:r>
+      <w:r>
+        <w:rPr>
+          <w:rFonts w:cs="Arial"/>
+          <w:bCs/>
+          <w:color w:val="0070C0"/>
+          <w:sz w:val="24"/>
+          <w:szCs w:val="24"/>
+        </w:rPr>
+        <w:t xml:space="preserve"> </w:t>
+      </w:r>
+      <w:r>
+        <w:rPr>
+          <w:rFonts w:cs="Arial"/>
+          <w:bCs/>
+          <w:color w:val="0070C0"/>
+          <w:sz w:val="24"/>
+          <w:szCs w:val="24"/>
+        </w:rPr>
+        <w:t xml:space="preserve">how </w:t>
+      </w:r>
+      <w:r>
+        <w:rPr>
+          <w:rFonts w:cs="Arial"/>
+          <w:bCs/>
+          <w:color w:val="0070C0"/>
+          <w:sz w:val="24"/>
+          <w:szCs w:val="24"/>
+        </w:rPr>
+        <w:t>parent</w:t>
+      </w:r>
+      <w:r>
+        <w:rPr>
+          <w:rFonts w:cs="Arial"/>
+          <w:bCs/>
+          <w:color w:val="0070C0"/>
+          <w:sz w:val="24"/>
+          <w:szCs w:val="24"/>
+        </w:rPr>
+        <w:t>s</w:t>
+      </w:r>
+      <w:r>
+        <w:rPr>
+          <w:rFonts w:cs="Arial"/>
+          <w:bCs/>
+          <w:color w:val="0070C0"/>
+          <w:sz w:val="24"/>
+          <w:szCs w:val="24"/>
+        </w:rPr>
+        <w:t xml:space="preserve"> utilize the carcasses in the wild</w:t>
+      </w:r>
+      <w:r>
+        <w:rPr>
+          <w:rFonts w:cs="Arial"/>
+          <w:bCs/>
+          <w:color w:val="0070C0"/>
+          <w:sz w:val="24"/>
+          <w:szCs w:val="24"/>
+        </w:rPr>
+        <w:t>.</w:t>
+      </w:r>
+    </w:p>
+    <w:p>
+      <w:pPr>
+        <w:spacing w:line="480" w:lineRule="auto"/>
+        <w:rPr>
+          <w:rFonts w:cs="Arial"/>
+          <w:bCs/>
+          <w:color w:val="FF0000"/>
+          <w:sz w:val="24"/>
+          <w:szCs w:val="24"/>
+        </w:rPr>
+      </w:pPr>
     </w:p>
     <w:p>
       <w:pPr>
         <w:pStyle w:val="ListParagraph"/>
         <w:numPr>
           <w:ilvl w:val="0"/>
-          <w:numId w:val="16"/>
+          <w:numId w:val="31"/>
         </w:numPr>
         <w:spacing w:line="480" w:lineRule="auto"/>
         <w:rPr>
@@ -2398,46 +3462,32 @@
           <w:sz w:val="24"/>
           <w:szCs w:val="24"/>
         </w:rPr>
-        <w:t>Carcass source can affect breeding outcomes as well</w:t>
-      </w:r>
-      <w:r>
-        <w:rPr>
-          <w:rFonts w:cs="Arial"/>
-          <w:bCs/>
-          <w:color w:val="FF0000"/>
-          <w:sz w:val="24"/>
-          <w:szCs w:val="24"/>
-        </w:rPr>
-        <w:t xml:space="preserve">: lab source </w:t>
-      </w:r>
-      <w:r>
-        <w:rPr>
-          <w:rFonts w:cs="Arial"/>
-          <w:bCs/>
-          <w:color w:val="FF0000"/>
-          <w:sz w:val="24"/>
-          <w:szCs w:val="24"/>
-        </w:rPr>
-        <w:t>is</w:t>
-      </w:r>
-      <w:r>
-        <w:rPr>
-          <w:rFonts w:cs="Arial"/>
-          <w:bCs/>
-          <w:color w:val="FF0000"/>
-          <w:sz w:val="24"/>
-          <w:szCs w:val="24"/>
-        </w:rPr>
-        <w:t xml:space="preserve"> fed with a fixed standard diet in a controlled environment, whereas wild carcasses are feeding on various diet and in an variable environment.</w:t>
+        <w:t>Lab and wild mice differ in their microbiota (</w:t>
+      </w:r>
+      <w:r>
+        <w:rPr>
+          <w:rFonts w:cs="Arial"/>
+          <w:bCs/>
+          <w:color w:val="FF0000"/>
+          <w:sz w:val="24"/>
+          <w:szCs w:val="24"/>
+        </w:rPr>
+        <w:t>The Gut Microbiota of Wild Mice</w:t>
+      </w:r>
+      <w:r>
+        <w:rPr>
+          <w:rFonts w:cs="Arial"/>
+          <w:bCs/>
+          <w:color w:val="FF0000"/>
+          <w:sz w:val="24"/>
+          <w:szCs w:val="24"/>
+        </w:rPr>
+        <w:t>)</w:t>
       </w:r>
     </w:p>
     <w:p>
       <w:pPr>
         <w:pStyle w:val="ListParagraph"/>
-        <w:numPr>
-          <w:ilvl w:val="0"/>
-          <w:numId w:val="16"/>
-        </w:numPr>
         <w:spacing w:line="480" w:lineRule="auto"/>
         <w:rPr>
           <w:rFonts w:cs="Arial"/>
@@ -2447,24 +3497,10 @@
           <w:szCs w:val="24"/>
         </w:rPr>
       </w:pPr>
-      <w:r>
-        <w:rPr>
-          <w:rFonts w:cs="Arial"/>
-          <w:bCs/>
-          <w:color w:val="FF0000"/>
-          <w:sz w:val="24"/>
-          <w:szCs w:val="24"/>
-        </w:rPr>
-        <w:t>It is important to understand whether the outcomes differ between lab and wild carcasses because most studies use lab-reared carcass (mica and chicks) for breeding experiments, and whether this represents the patterns in nature remains unknown</w:t>
-      </w:r>
     </w:p>
     <w:p>
       <w:pPr>
         <w:pStyle w:val="ListParagraph"/>
-        <w:numPr>
-          <w:ilvl w:val="0"/>
-          <w:numId w:val="16"/>
-        </w:numPr>
         <w:spacing w:line="480" w:lineRule="auto"/>
         <w:rPr>
           <w:rFonts w:cs="Arial"/>
@@ -2474,44 +3510,10 @@
           <w:szCs w:val="24"/>
         </w:rPr>
       </w:pPr>
-      <w:r>
-        <w:rPr>
-          <w:rFonts w:cs="Arial"/>
-          <w:bCs/>
-          <w:color w:val="FF0000"/>
-          <w:sz w:val="24"/>
-          <w:szCs w:val="24"/>
-        </w:rPr>
-        <w:t xml:space="preserve">Moreover, </w:t>
-      </w:r>
-      <w:r>
-        <w:rPr>
-          <w:rFonts w:cs="Arial"/>
-          <w:bCs/>
-          <w:color w:val="FF0000"/>
-          <w:sz w:val="24"/>
-          <w:szCs w:val="24"/>
-        </w:rPr>
-        <w:t>d</w:t>
-      </w:r>
-      <w:r>
-        <w:rPr>
-          <w:rFonts w:cs="Arial"/>
-          <w:bCs/>
-          <w:color w:val="FF0000"/>
-          <w:sz w:val="24"/>
-          <w:szCs w:val="24"/>
-        </w:rPr>
-        <w:t>ifferent carcass taxa can have differential effects on breeding performance and larval growth performance because they differ in their nutritional composition</w:t>
-      </w:r>
     </w:p>
     <w:p>
       <w:pPr>
         <w:pStyle w:val="ListParagraph"/>
-        <w:numPr>
-          <w:ilvl w:val="0"/>
-          <w:numId w:val="16"/>
-        </w:numPr>
         <w:spacing w:line="480" w:lineRule="auto"/>
         <w:rPr>
           <w:rFonts w:cs="Arial"/>
@@ -2521,43 +3523,6 @@
           <w:szCs w:val="24"/>
         </w:rPr>
       </w:pPr>
-      <w:r>
-        <w:rPr>
-          <w:rFonts w:cs="Arial"/>
-          <w:bCs/>
-          <w:color w:val="FF0000"/>
-          <w:sz w:val="24"/>
-          <w:szCs w:val="24"/>
-        </w:rPr>
-        <w:t>More specifically, the nutritional compositions and other carcass attributes may differ, thus affecting the outcomes</w:t>
-      </w:r>
-    </w:p>
-    <w:p>
-      <w:pPr>
-        <w:pStyle w:val="ListParagraph"/>
-        <w:numPr>
-          <w:ilvl w:val="0"/>
-          <w:numId w:val="16"/>
-        </w:numPr>
-        <w:spacing w:line="480" w:lineRule="auto"/>
-        <w:rPr>
-          <w:rFonts w:cs="Arial"/>
-          <w:bCs/>
-          <w:color w:val="FF0000"/>
-          <w:sz w:val="24"/>
-          <w:szCs w:val="24"/>
-        </w:rPr>
-      </w:pPr>
-      <w:r>
-        <w:rPr>
-          <w:rFonts w:cs="Arial"/>
-          <w:bCs/>
-          <w:color w:val="FF0000"/>
-          <w:sz w:val="24"/>
-          <w:szCs w:val="24"/>
-        </w:rPr>
-        <w:t>Understanding how different wild carcass taxa affect breeding performance, and how the nutritional composition of these carcasses differ and the effects on larval performance, will help us better understand how parent select and utilize the carcasses in the wild as they encounter a wide range of potential breeding sites</w:t>
-      </w:r>
     </w:p>
     <w:p>
       <w:pPr>
@@ -3487,6 +4452,42 @@
           <w:sz w:val="24"/>
           <w:szCs w:val="24"/>
         </w:rPr>
+        <w:t xml:space="preserve">different </w:t>
+      </w:r>
+      <w:r>
+        <w:rPr>
+          <w:rFonts w:cs="Arial"/>
+          <w:bCs/>
+          <w:sz w:val="24"/>
+          <w:szCs w:val="24"/>
+        </w:rPr>
+        <w:t>carcass sources</w:t>
+      </w:r>
+      <w:r>
+        <w:rPr>
+          <w:rFonts w:cs="Arial"/>
+          <w:bCs/>
+          <w:sz w:val="24"/>
+          <w:szCs w:val="24"/>
+        </w:rPr>
+        <w:t xml:space="preserve"> </w:t>
+      </w:r>
+      <w:r>
+        <w:rPr>
+          <w:rFonts w:cs="Arial"/>
+          <w:bCs/>
+          <w:sz w:val="24"/>
+          <w:szCs w:val="24"/>
+        </w:rPr>
+        <w:t xml:space="preserve">can have different </w:t>
+      </w:r>
+      <w:r>
+        <w:rPr>
+          <w:rFonts w:cs="Arial"/>
+          <w:bCs/>
+          <w:sz w:val="24"/>
+          <w:szCs w:val="24"/>
+        </w:rPr>
         <w:t>resource quality</w:t>
       </w:r>
       <w:r>
@@ -3496,7 +4497,7 @@
           <w:sz w:val="24"/>
           <w:szCs w:val="24"/>
         </w:rPr>
-        <w:t xml:space="preserve"> differs among carcass sources,</w:t>
+        <w:t>,</w:t>
       </w:r>
       <w:r>
         <w:rPr>
@@ -3541,7 +4542,25 @@
           <w:sz w:val="24"/>
           <w:szCs w:val="24"/>
         </w:rPr>
-        <w:t xml:space="preserve">thereby alter the patterns of larval </w:t>
+        <w:t xml:space="preserve">thereby alter the patterns of </w:t>
+      </w:r>
+      <w:r>
+        <w:rPr>
+          <w:rFonts w:cs="Arial"/>
+          <w:bCs/>
+          <w:sz w:val="24"/>
+          <w:szCs w:val="24"/>
+        </w:rPr>
+        <w:t>offspring</w:t>
+      </w:r>
+      <w:r>
+        <w:rPr>
+          <w:rFonts w:cs="Arial"/>
+          <w:bCs/>
+          <w:sz w:val="24"/>
+          <w:szCs w:val="24"/>
+        </w:rPr>
+        <w:t xml:space="preserve"> </w:t>
       </w:r>
       <w:r>
         <w:rPr>
@@ -4719,7 +5738,27 @@
           <w:sz w:val="24"/>
           <w:szCs w:val="24"/>
         </w:rPr>
-        <w:t xml:space="preserve"> h light:dark cycle</w:t>
+        <w:t xml:space="preserve"> h </w:t>
+      </w:r>
+      <w:proofErr w:type="gramStart"/>
+      <w:r>
+        <w:rPr>
+          <w:rFonts w:cs="Arial"/>
+          <w:bCs/>
+          <w:sz w:val="24"/>
+          <w:szCs w:val="24"/>
+        </w:rPr>
+        <w:t>light:dark</w:t>
+      </w:r>
+      <w:proofErr w:type="gramEnd"/>
+      <w:r>
+        <w:rPr>
+          <w:rFonts w:cs="Arial"/>
+          <w:bCs/>
+          <w:sz w:val="24"/>
+          <w:szCs w:val="24"/>
+        </w:rPr>
+        <w:t xml:space="preserve"> cycle</w:t>
       </w:r>
       <w:r>
         <w:rPr>
@@ -7323,7 +8362,23 @@
           <w:sz w:val="24"/>
           <w:szCs w:val="24"/>
         </w:rPr>
-        <w:t xml:space="preserve"> the glmmtmb() function in the R “glmmTMB” package </w:t>
+        <w:t xml:space="preserve"> the </w:t>
+      </w:r>
+      <w:proofErr w:type="spellStart"/>
+      <w:r>
+        <w:rPr>
+          <w:sz w:val="24"/>
+          <w:szCs w:val="24"/>
+        </w:rPr>
+        <w:t>glmmtmb</w:t>
+      </w:r>
+      <w:proofErr w:type="spellEnd"/>
+      <w:r>
+        <w:rPr>
+          <w:sz w:val="24"/>
+          <w:szCs w:val="24"/>
+        </w:rPr>
+        <w:t xml:space="preserve">() function in the R “glmmTMB” package </w:t>
       </w:r>
       <w:r>
         <w:rPr>
@@ -8478,7 +9533,7 @@
           <w:sz w:val="24"/>
           <w:szCs w:val="24"/>
         </w:rPr>
-        <w:t xml:space="preserve"> of wild carcasses</w:t>
+        <w:t>s</w:t>
       </w:r>
       <w:r>
         <w:rPr>
@@ -8490,7 +9545,7 @@
           <w:sz w:val="24"/>
           <w:szCs w:val="24"/>
         </w:rPr>
-        <w:t xml:space="preserve"> </w:t>
+        <w:t xml:space="preserve"> of wild carcasses</w:t>
       </w:r>
       <w:r>
         <w:rPr>
@@ -8502,7 +9557,7 @@
           <w:sz w:val="24"/>
           <w:szCs w:val="24"/>
         </w:rPr>
-        <w:t>and</w:t>
+        <w:t xml:space="preserve"> </w:t>
       </w:r>
       <w:r>
         <w:rPr>
@@ -8514,7 +9569,7 @@
           <w:sz w:val="24"/>
           <w:szCs w:val="24"/>
         </w:rPr>
-        <w:t xml:space="preserve"> larval </w:t>
+        <w:t>and</w:t>
       </w:r>
       <w:r>
         <w:rPr>
@@ -8526,6 +9581,18 @@
           <w:sz w:val="24"/>
           <w:szCs w:val="24"/>
         </w:rPr>
+        <w:t xml:space="preserve"> larval </w:t>
+      </w:r>
+      <w:r>
+        <w:rPr>
+          <w:rFonts w:cs="Arial"/>
+          <w:bCs/>
+          <w:i/>
+          <w:iCs/>
+          <w:color w:val="FF0000"/>
+          <w:sz w:val="24"/>
+          <w:szCs w:val="24"/>
+        </w:rPr>
         <w:t>growth</w:t>
       </w:r>
     </w:p>
@@ -8549,7 +9616,27 @@
           <w:sz w:val="24"/>
           <w:szCs w:val="24"/>
         </w:rPr>
-        <w:t>Nutritional composition of</w:t>
+        <w:t>Nutritional composition</w:t>
+      </w:r>
+      <w:r>
+        <w:rPr>
+          <w:rFonts w:cs="Arial"/>
+          <w:bCs/>
+          <w:color w:val="FF0000"/>
+          <w:sz w:val="24"/>
+          <w:szCs w:val="24"/>
+        </w:rPr>
+        <w:t>s</w:t>
+      </w:r>
+      <w:r>
+        <w:rPr>
+          <w:rFonts w:cs="Arial"/>
+          <w:bCs/>
+          <w:color w:val="FF0000"/>
+          <w:sz w:val="24"/>
+          <w:szCs w:val="24"/>
+        </w:rPr>
+        <w:t xml:space="preserve"> of</w:t>
       </w:r>
       <w:r>
         <w:rPr>
@@ -9324,7 +10411,27 @@
           <w:sz w:val="24"/>
           <w:szCs w:val="24"/>
         </w:rPr>
-        <w:t xml:space="preserve">nutritional composition </w:t>
+        <w:t>nutritional composition</w:t>
+      </w:r>
+      <w:r>
+        <w:rPr>
+          <w:rFonts w:cs="Arial"/>
+          <w:bCs/>
+          <w:color w:val="FF0000"/>
+          <w:sz w:val="24"/>
+          <w:szCs w:val="24"/>
+        </w:rPr>
+        <w:t>s</w:t>
+      </w:r>
+      <w:r>
+        <w:rPr>
+          <w:rFonts w:cs="Arial"/>
+          <w:bCs/>
+          <w:color w:val="FF0000"/>
+          <w:sz w:val="24"/>
+          <w:szCs w:val="24"/>
+        </w:rPr>
+        <w:t xml:space="preserve"> </w:t>
       </w:r>
       <w:r>
         <w:rPr>
@@ -11456,21 +12563,7 @@
           <w:sz w:val="24"/>
           <w:szCs w:val="24"/>
         </w:rPr>
-        <w:t xml:space="preserve">The negative </w:t>
-      </w:r>
-      <w:r>
-        <w:rPr>
-          <w:sz w:val="24"/>
-          <w:szCs w:val="24"/>
-        </w:rPr>
-        <w:t xml:space="preserve">relationship between average larval mass and larval density </w:t>
-      </w:r>
-      <w:r>
-        <w:rPr>
-          <w:sz w:val="24"/>
-          <w:szCs w:val="24"/>
-        </w:rPr>
-        <w:t>on</w:t>
+        <w:t>The negative relationship between average larval mass and larval density on</w:t>
       </w:r>
       <w:r>
         <w:rPr>
@@ -11611,21 +12704,7 @@
           <w:sz w:val="24"/>
           <w:szCs w:val="24"/>
         </w:rPr>
-        <w:t xml:space="preserve">both </w:t>
-      </w:r>
-      <w:r>
-        <w:rPr>
-          <w:sz w:val="24"/>
-          <w:szCs w:val="24"/>
-        </w:rPr>
-        <w:t>larval competition</w:t>
-      </w:r>
-      <w:r>
-        <w:rPr>
-          <w:sz w:val="24"/>
-          <w:szCs w:val="24"/>
-        </w:rPr>
-        <w:t xml:space="preserve"> and </w:t>
+        <w:t xml:space="preserve">both larval competition and </w:t>
       </w:r>
       <w:r>
         <w:rPr>
@@ -11794,21 +12873,7 @@
           <w:sz w:val="24"/>
           <w:szCs w:val="24"/>
         </w:rPr>
-        <w:t xml:space="preserve"> and biomass. On the other hand, </w:t>
-      </w:r>
-      <w:r>
-        <w:rPr>
-          <w:sz w:val="24"/>
-          <w:szCs w:val="24"/>
-        </w:rPr>
-        <w:t xml:space="preserve">parents </w:t>
-      </w:r>
-      <w:r>
-        <w:rPr>
-          <w:sz w:val="24"/>
-          <w:szCs w:val="24"/>
-        </w:rPr>
-        <w:t xml:space="preserve">may regulate brood size by culling excess larvae, thereby reducing the larval competition and allowing for greater individual larval </w:t>
+        <w:t xml:space="preserve"> and biomass. On the other hand, parents may regulate brood size by culling excess larvae, thereby reducing the larval competition and allowing for greater individual larval </w:t>
       </w:r>
       <w:r>
         <w:rPr>
@@ -11864,14 +12929,7 @@
           <w:sz w:val="24"/>
           <w:szCs w:val="24"/>
         </w:rPr>
-        <w:t xml:space="preserve">negative relationship between </w:t>
-      </w:r>
-      <w:r>
-        <w:rPr>
-          <w:sz w:val="24"/>
-          <w:szCs w:val="24"/>
-        </w:rPr>
-        <w:t>average larval mass and larval density</w:t>
+        <w:t>negative relationship between average larval mass and larval density</w:t>
       </w:r>
       <w:r>
         <w:rPr>
@@ -11899,28 +12957,7 @@
           <w:sz w:val="24"/>
           <w:szCs w:val="24"/>
         </w:rPr>
-        <w:t>agre</w:t>
-      </w:r>
-      <w:r>
-        <w:rPr>
-          <w:sz w:val="24"/>
-          <w:szCs w:val="24"/>
-        </w:rPr>
-        <w:t>eing</w:t>
-      </w:r>
-      <w:r>
-        <w:rPr>
-          <w:sz w:val="24"/>
-          <w:szCs w:val="24"/>
-        </w:rPr>
-        <w:t xml:space="preserve"> with our findings that brood size and brood mass did not differ between lab and wild carcasses</w:t>
-      </w:r>
-      <w:r>
-        <w:rPr>
-          <w:sz w:val="24"/>
-          <w:szCs w:val="24"/>
-        </w:rPr>
-        <w:t>.</w:t>
+        <w:t>agreeing with our findings that brood size and brood mass did not differ between lab and wild carcasses.</w:t>
       </w:r>
       <w:r>
         <w:rPr>
@@ -12011,14 +13048,7 @@
           <w:sz w:val="24"/>
           <w:szCs w:val="24"/>
         </w:rPr>
-        <w:t xml:space="preserve"> </w:t>
-      </w:r>
-      <w:r>
-        <w:rPr>
-          <w:sz w:val="24"/>
-          <w:szCs w:val="24"/>
-        </w:rPr>
-        <w:t>(Fig</w:t>
+        <w:t xml:space="preserve"> (Fig</w:t>
       </w:r>
       <w:r>
         <w:rPr>
@@ -12159,15 +13189,27 @@
           <w:szCs w:val="24"/>
         </w:rPr>
       </w:pPr>
-      <w:r>
-        <w:rPr>
-          <w:rFonts w:cs="Arial"/>
-          <w:bCs/>
-          <w:color w:val="FF0000"/>
-          <w:sz w:val="24"/>
-          <w:szCs w:val="24"/>
-        </w:rPr>
-        <w:t>Also in the wild, the beetles face other vertebrate and invertebrate competitors, and these can affect the breeding success.</w:t>
+      <w:proofErr w:type="gramStart"/>
+      <w:r>
+        <w:rPr>
+          <w:rFonts w:cs="Arial"/>
+          <w:bCs/>
+          <w:color w:val="FF0000"/>
+          <w:sz w:val="24"/>
+          <w:szCs w:val="24"/>
+        </w:rPr>
+        <w:t>Also</w:t>
+      </w:r>
+      <w:proofErr w:type="gramEnd"/>
+      <w:r>
+        <w:rPr>
+          <w:rFonts w:cs="Arial"/>
+          <w:bCs/>
+          <w:color w:val="FF0000"/>
+          <w:sz w:val="24"/>
+          <w:szCs w:val="24"/>
+        </w:rPr>
+        <w:t xml:space="preserve"> in the wild, the beetles face other vertebrate and invertebrate competitors, and these can affect the breeding success.</w:t>
       </w:r>
     </w:p>
     <w:p>
@@ -12404,7 +13446,49 @@
           <w:sz w:val="24"/>
           <w:szCs w:val="24"/>
         </w:rPr>
-        <w:t xml:space="preserve">the nutritional composition of different wild carcass taxa can affect larval performance. Also the </w:t>
+        <w:t>the nutritional composition</w:t>
+      </w:r>
+      <w:r>
+        <w:rPr>
+          <w:rFonts w:cs="Arial"/>
+          <w:bCs/>
+          <w:color w:val="FF0000"/>
+          <w:sz w:val="24"/>
+          <w:szCs w:val="24"/>
+        </w:rPr>
+        <w:t>s</w:t>
+      </w:r>
+      <w:r>
+        <w:rPr>
+          <w:rFonts w:cs="Arial"/>
+          <w:bCs/>
+          <w:color w:val="FF0000"/>
+          <w:sz w:val="24"/>
+          <w:szCs w:val="24"/>
+        </w:rPr>
+        <w:t xml:space="preserve"> of different wild carcass taxa can affect larval performance. </w:t>
+      </w:r>
+      <w:proofErr w:type="gramStart"/>
+      <w:r>
+        <w:rPr>
+          <w:rFonts w:cs="Arial"/>
+          <w:bCs/>
+          <w:color w:val="FF0000"/>
+          <w:sz w:val="24"/>
+          <w:szCs w:val="24"/>
+        </w:rPr>
+        <w:t>Also</w:t>
+      </w:r>
+      <w:proofErr w:type="gramEnd"/>
+      <w:r>
+        <w:rPr>
+          <w:rFonts w:cs="Arial"/>
+          <w:bCs/>
+          <w:color w:val="FF0000"/>
+          <w:sz w:val="24"/>
+          <w:szCs w:val="24"/>
+        </w:rPr>
+        <w:t xml:space="preserve"> the </w:t>
       </w:r>
       <w:r>
         <w:rPr>
@@ -12802,8 +13886,20 @@
           <w:sz w:val="24"/>
           <w:szCs w:val="24"/>
         </w:rPr>
-        <w:t xml:space="preserve"> publicly available on Zenodo</w:t>
-      </w:r>
+        <w:t xml:space="preserve"> publicly available on </w:t>
+      </w:r>
+      <w:proofErr w:type="spellStart"/>
+      <w:r>
+        <w:rPr>
+          <w:rFonts w:eastAsia="PMingLiU" w:cs="Arial"/>
+          <w:bCs/>
+          <w:iCs/>
+          <w:sz w:val="24"/>
+          <w:szCs w:val="24"/>
+        </w:rPr>
+        <w:t>Zenodo</w:t>
+      </w:r>
+      <w:proofErr w:type="spellEnd"/>
       <w:r>
         <w:rPr>
           <w:rFonts w:eastAsia="PMingLiU" w:cs="Arial"/>
@@ -14737,6 +15833,7 @@
           <w:szCs w:val="20"/>
         </w:rPr>
       </w:pPr>
+      <w:proofErr w:type="spellStart"/>
       <w:r>
         <w:rPr>
           <w:rFonts w:cs="Arial"/>
@@ -14752,15 +15849,16 @@
           <w:sz w:val="20"/>
           <w:szCs w:val="20"/>
         </w:rPr>
-        <w:t>Clutch size was not recorded in the first round of breeding experiment</w:t>
-      </w:r>
+        <w:t>Clutch</w:t>
+      </w:r>
+      <w:proofErr w:type="spellEnd"/>
       <w:r>
         <w:rPr>
           <w:rFonts w:cs="Arial"/>
           <w:sz w:val="20"/>
           <w:szCs w:val="20"/>
         </w:rPr>
-        <w:t>s</w:t>
+        <w:t xml:space="preserve"> size was not recorded in the first round of breeding experiment</w:t>
       </w:r>
       <w:r>
         <w:rPr>
@@ -14768,6 +15866,14 @@
           <w:sz w:val="20"/>
           <w:szCs w:val="20"/>
         </w:rPr>
+        <w:t>s</w:t>
+      </w:r>
+      <w:r>
+        <w:rPr>
+          <w:rFonts w:cs="Arial"/>
+          <w:sz w:val="20"/>
+          <w:szCs w:val="20"/>
+        </w:rPr>
         <w:t>.</w:t>
       </w:r>
     </w:p>
@@ -14781,6 +15887,7 @@
           <w:szCs w:val="20"/>
         </w:rPr>
       </w:pPr>
+      <w:proofErr w:type="spellStart"/>
       <w:r>
         <w:rPr>
           <w:rFonts w:cs="Arial"/>
@@ -14796,15 +15903,16 @@
           <w:sz w:val="20"/>
           <w:szCs w:val="20"/>
         </w:rPr>
-        <w:t xml:space="preserve">Observations with </w:t>
-      </w:r>
+        <w:t>Observations</w:t>
+      </w:r>
+      <w:proofErr w:type="spellEnd"/>
       <w:r>
         <w:rPr>
           <w:rFonts w:cs="Arial"/>
           <w:sz w:val="20"/>
           <w:szCs w:val="20"/>
         </w:rPr>
-        <w:t xml:space="preserve">a </w:t>
+        <w:t xml:space="preserve"> with </w:t>
       </w:r>
       <w:r>
         <w:rPr>
@@ -14812,7 +15920,7 @@
           <w:sz w:val="20"/>
           <w:szCs w:val="20"/>
         </w:rPr>
-        <w:t>zero clutch size</w:t>
+        <w:t xml:space="preserve">a </w:t>
       </w:r>
       <w:r>
         <w:rPr>
@@ -14820,6 +15928,14 @@
           <w:sz w:val="20"/>
           <w:szCs w:val="20"/>
         </w:rPr>
+        <w:t>zero clutch size</w:t>
+      </w:r>
+      <w:r>
+        <w:rPr>
+          <w:rFonts w:cs="Arial"/>
+          <w:sz w:val="20"/>
+          <w:szCs w:val="20"/>
+        </w:rPr>
         <w:t xml:space="preserve"> were excluded from the analysis.</w:t>
       </w:r>
     </w:p>
@@ -14833,6 +15949,7 @@
           <w:szCs w:val="20"/>
         </w:rPr>
       </w:pPr>
+      <w:proofErr w:type="spellStart"/>
       <w:r>
         <w:rPr>
           <w:rFonts w:cs="Arial"/>
@@ -14848,14 +15965,23 @@
           <w:sz w:val="20"/>
           <w:szCs w:val="20"/>
         </w:rPr>
-        <w:t>Observations with a zero brood size were excluded from the analysis</w:t>
-      </w:r>
+        <w:t>Observations</w:t>
+      </w:r>
+      <w:proofErr w:type="spellEnd"/>
       <w:r>
         <w:rPr>
           <w:rFonts w:cs="Arial"/>
           <w:sz w:val="20"/>
           <w:szCs w:val="20"/>
         </w:rPr>
+        <w:t xml:space="preserve"> with a zero brood size were excluded from the analysis</w:t>
+      </w:r>
+      <w:r>
+        <w:rPr>
+          <w:rFonts w:cs="Arial"/>
+          <w:sz w:val="20"/>
+          <w:szCs w:val="20"/>
+        </w:rPr>
         <w:t>.</w:t>
       </w:r>
     </w:p>
@@ -14869,6 +15995,7 @@
           <w:szCs w:val="20"/>
         </w:rPr>
       </w:pPr>
+      <w:proofErr w:type="spellStart"/>
       <w:r>
         <w:rPr>
           <w:rFonts w:cs="Arial"/>
@@ -14884,7 +16011,16 @@
           <w:sz w:val="20"/>
           <w:szCs w:val="20"/>
         </w:rPr>
-        <w:t xml:space="preserve">Carcass use was not measured in the first </w:t>
+        <w:t>Carcass</w:t>
+      </w:r>
+      <w:proofErr w:type="spellEnd"/>
+      <w:r>
+        <w:rPr>
+          <w:rFonts w:cs="Arial"/>
+          <w:sz w:val="20"/>
+          <w:szCs w:val="20"/>
+        </w:rPr>
+        <w:t xml:space="preserve"> use was not measured in the first </w:t>
       </w:r>
       <w:r>
         <w:rPr>
@@ -15461,7 +16597,25 @@
           <w:sz w:val="24"/>
           <w:szCs w:val="24"/>
         </w:rPr>
-        <w:t xml:space="preserve">Nutritional composition </w:t>
+        <w:t>Nutritional composition</w:t>
+      </w:r>
+      <w:r>
+        <w:rPr>
+          <w:rFonts w:cs="Arial"/>
+          <w:color w:val="FF0000"/>
+          <w:sz w:val="24"/>
+          <w:szCs w:val="24"/>
+        </w:rPr>
+        <w:t>s</w:t>
+      </w:r>
+      <w:r>
+        <w:rPr>
+          <w:rFonts w:cs="Arial"/>
+          <w:color w:val="FF0000"/>
+          <w:sz w:val="24"/>
+          <w:szCs w:val="24"/>
+        </w:rPr>
+        <w:t xml:space="preserve"> </w:t>
       </w:r>
       <w:r>
         <w:rPr>
@@ -16812,6 +17966,119 @@
     </w:lvl>
   </w:abstractNum>
   <w:abstractNum w:abstractNumId="10" w15:restartNumberingAfterBreak="0">
+    <w:nsid w:val="2CBC5F44"/>
+    <w:multiLevelType w:val="hybridMultilevel"/>
+    <w:tmpl w:val="12AE22FA"/>
+    <w:lvl w:ilvl="0" w:tplc="04090001">
+      <w:start w:val="1"/>
+      <w:numFmt w:val="bullet"/>
+      <w:lvlText w:val=""/>
+      <w:lvlJc w:val="left"/>
+      <w:pPr>
+        <w:ind w:left="720" w:hanging="360"/>
+      </w:pPr>
+      <w:rPr>
+        <w:rFonts w:ascii="Symbol" w:hAnsi="Symbol" w:hint="default"/>
+      </w:rPr>
+    </w:lvl>
+    <w:lvl w:ilvl="1" w:tplc="04090003" w:tentative="1">
+      <w:start w:val="1"/>
+      <w:numFmt w:val="bullet"/>
+      <w:lvlText w:val="o"/>
+      <w:lvlJc w:val="left"/>
+      <w:pPr>
+        <w:ind w:left="1440" w:hanging="360"/>
+      </w:pPr>
+      <w:rPr>
+        <w:rFonts w:ascii="Courier New" w:hAnsi="Courier New" w:cs="Courier New" w:hint="default"/>
+      </w:rPr>
+    </w:lvl>
+    <w:lvl w:ilvl="2" w:tplc="04090005" w:tentative="1">
+      <w:start w:val="1"/>
+      <w:numFmt w:val="bullet"/>
+      <w:lvlText w:val=""/>
+      <w:lvlJc w:val="left"/>
+      <w:pPr>
+        <w:ind w:left="2160" w:hanging="360"/>
+      </w:pPr>
+      <w:rPr>
+        <w:rFonts w:ascii="Wingdings" w:hAnsi="Wingdings" w:hint="default"/>
+      </w:rPr>
+    </w:lvl>
+    <w:lvl w:ilvl="3" w:tplc="04090001" w:tentative="1">
+      <w:start w:val="1"/>
+      <w:numFmt w:val="bullet"/>
+      <w:lvlText w:val=""/>
+      <w:lvlJc w:val="left"/>
+      <w:pPr>
+        <w:ind w:left="2880" w:hanging="360"/>
+      </w:pPr>
+      <w:rPr>
+        <w:rFonts w:ascii="Symbol" w:hAnsi="Symbol" w:hint="default"/>
+      </w:rPr>
+    </w:lvl>
+    <w:lvl w:ilvl="4" w:tplc="04090003" w:tentative="1">
+      <w:start w:val="1"/>
+      <w:numFmt w:val="bullet"/>
+      <w:lvlText w:val="o"/>
+      <w:lvlJc w:val="left"/>
+      <w:pPr>
+        <w:ind w:left="3600" w:hanging="360"/>
+      </w:pPr>
+      <w:rPr>
+        <w:rFonts w:ascii="Courier New" w:hAnsi="Courier New" w:cs="Courier New" w:hint="default"/>
+      </w:rPr>
+    </w:lvl>
+    <w:lvl w:ilvl="5" w:tplc="04090005" w:tentative="1">
+      <w:start w:val="1"/>
+      <w:numFmt w:val="bullet"/>
+      <w:lvlText w:val=""/>
+      <w:lvlJc w:val="left"/>
+      <w:pPr>
+        <w:ind w:left="4320" w:hanging="360"/>
+      </w:pPr>
+      <w:rPr>
+        <w:rFonts w:ascii="Wingdings" w:hAnsi="Wingdings" w:hint="default"/>
+      </w:rPr>
+    </w:lvl>
+    <w:lvl w:ilvl="6" w:tplc="04090001" w:tentative="1">
+      <w:start w:val="1"/>
+      <w:numFmt w:val="bullet"/>
+      <w:lvlText w:val=""/>
+      <w:lvlJc w:val="left"/>
+      <w:pPr>
+        <w:ind w:left="5040" w:hanging="360"/>
+      </w:pPr>
+      <w:rPr>
+        <w:rFonts w:ascii="Symbol" w:hAnsi="Symbol" w:hint="default"/>
+      </w:rPr>
+    </w:lvl>
+    <w:lvl w:ilvl="7" w:tplc="04090003" w:tentative="1">
+      <w:start w:val="1"/>
+      <w:numFmt w:val="bullet"/>
+      <w:lvlText w:val="o"/>
+      <w:lvlJc w:val="left"/>
+      <w:pPr>
+        <w:ind w:left="5760" w:hanging="360"/>
+      </w:pPr>
+      <w:rPr>
+        <w:rFonts w:ascii="Courier New" w:hAnsi="Courier New" w:cs="Courier New" w:hint="default"/>
+      </w:rPr>
+    </w:lvl>
+    <w:lvl w:ilvl="8" w:tplc="04090005" w:tentative="1">
+      <w:start w:val="1"/>
+      <w:numFmt w:val="bullet"/>
+      <w:lvlText w:val=""/>
+      <w:lvlJc w:val="left"/>
+      <w:pPr>
+        <w:ind w:left="6480" w:hanging="360"/>
+      </w:pPr>
+      <w:rPr>
+        <w:rFonts w:ascii="Wingdings" w:hAnsi="Wingdings" w:hint="default"/>
+      </w:rPr>
+    </w:lvl>
+  </w:abstractNum>
+  <w:abstractNum w:abstractNumId="11" w15:restartNumberingAfterBreak="0">
     <w:nsid w:val="34462564"/>
     <w:multiLevelType w:val="hybridMultilevel"/>
     <w:tmpl w:val="4E5695FA"/>
@@ -16924,7 +18191,7 @@
       </w:rPr>
     </w:lvl>
   </w:abstractNum>
-  <w:abstractNum w:abstractNumId="11" w15:restartNumberingAfterBreak="0">
+  <w:abstractNum w:abstractNumId="12" w15:restartNumberingAfterBreak="0">
     <w:nsid w:val="3F277BF8"/>
     <w:multiLevelType w:val="hybridMultilevel"/>
     <w:tmpl w:val="5AE6B72C"/>
@@ -17037,7 +18304,7 @@
       </w:rPr>
     </w:lvl>
   </w:abstractNum>
-  <w:abstractNum w:abstractNumId="12" w15:restartNumberingAfterBreak="0">
+  <w:abstractNum w:abstractNumId="13" w15:restartNumberingAfterBreak="0">
     <w:nsid w:val="3FA2733B"/>
     <w:multiLevelType w:val="hybridMultilevel"/>
     <w:tmpl w:val="D0A4AC3C"/>
@@ -17150,7 +18417,7 @@
       </w:rPr>
     </w:lvl>
   </w:abstractNum>
-  <w:abstractNum w:abstractNumId="13" w15:restartNumberingAfterBreak="0">
+  <w:abstractNum w:abstractNumId="14" w15:restartNumberingAfterBreak="0">
     <w:nsid w:val="46CF24D1"/>
     <w:multiLevelType w:val="hybridMultilevel"/>
     <w:tmpl w:val="1E866246"/>
@@ -17263,7 +18530,7 @@
       </w:rPr>
     </w:lvl>
   </w:abstractNum>
-  <w:abstractNum w:abstractNumId="14" w15:restartNumberingAfterBreak="0">
+  <w:abstractNum w:abstractNumId="15" w15:restartNumberingAfterBreak="0">
     <w:nsid w:val="497140BD"/>
     <w:multiLevelType w:val="hybridMultilevel"/>
     <w:tmpl w:val="93328590"/>
@@ -17376,7 +18643,7 @@
       </w:rPr>
     </w:lvl>
   </w:abstractNum>
-  <w:abstractNum w:abstractNumId="15" w15:restartNumberingAfterBreak="0">
+  <w:abstractNum w:abstractNumId="16" w15:restartNumberingAfterBreak="0">
     <w:nsid w:val="4CFE66E4"/>
     <w:multiLevelType w:val="hybridMultilevel"/>
     <w:tmpl w:val="E7BCA60A"/>
@@ -17489,7 +18756,7 @@
       </w:rPr>
     </w:lvl>
   </w:abstractNum>
-  <w:abstractNum w:abstractNumId="16" w15:restartNumberingAfterBreak="0">
+  <w:abstractNum w:abstractNumId="17" w15:restartNumberingAfterBreak="0">
     <w:nsid w:val="51876920"/>
     <w:multiLevelType w:val="hybridMultilevel"/>
     <w:tmpl w:val="69E4BCD4"/>
@@ -17575,7 +18842,7 @@
       </w:pPr>
     </w:lvl>
   </w:abstractNum>
-  <w:abstractNum w:abstractNumId="17" w15:restartNumberingAfterBreak="0">
+  <w:abstractNum w:abstractNumId="18" w15:restartNumberingAfterBreak="0">
     <w:nsid w:val="547557FA"/>
     <w:multiLevelType w:val="hybridMultilevel"/>
     <w:tmpl w:val="CC6A9BCE"/>
@@ -17688,7 +18955,7 @@
       </w:rPr>
     </w:lvl>
   </w:abstractNum>
-  <w:abstractNum w:abstractNumId="18" w15:restartNumberingAfterBreak="0">
+  <w:abstractNum w:abstractNumId="19" w15:restartNumberingAfterBreak="0">
     <w:nsid w:val="5AAE0261"/>
     <w:multiLevelType w:val="hybridMultilevel"/>
     <w:tmpl w:val="D46CD188"/>
@@ -17801,7 +19068,7 @@
       </w:rPr>
     </w:lvl>
   </w:abstractNum>
-  <w:abstractNum w:abstractNumId="19" w15:restartNumberingAfterBreak="0">
+  <w:abstractNum w:abstractNumId="20" w15:restartNumberingAfterBreak="0">
     <w:nsid w:val="623729FB"/>
     <w:multiLevelType w:val="hybridMultilevel"/>
     <w:tmpl w:val="8BB06B9A"/>
@@ -17914,7 +19181,7 @@
       </w:rPr>
     </w:lvl>
   </w:abstractNum>
-  <w:abstractNum w:abstractNumId="20" w15:restartNumberingAfterBreak="0">
+  <w:abstractNum w:abstractNumId="21" w15:restartNumberingAfterBreak="0">
     <w:nsid w:val="63EC1314"/>
     <w:multiLevelType w:val="hybridMultilevel"/>
     <w:tmpl w:val="0F8E09F6"/>
@@ -18027,7 +19294,7 @@
       </w:rPr>
     </w:lvl>
   </w:abstractNum>
-  <w:abstractNum w:abstractNumId="21" w15:restartNumberingAfterBreak="0">
+  <w:abstractNum w:abstractNumId="22" w15:restartNumberingAfterBreak="0">
     <w:nsid w:val="66895446"/>
     <w:multiLevelType w:val="hybridMultilevel"/>
     <w:tmpl w:val="CD1E8ABE"/>
@@ -18140,7 +19407,7 @@
       </w:rPr>
     </w:lvl>
   </w:abstractNum>
-  <w:abstractNum w:abstractNumId="22" w15:restartNumberingAfterBreak="0">
+  <w:abstractNum w:abstractNumId="23" w15:restartNumberingAfterBreak="0">
     <w:nsid w:val="687A70E2"/>
     <w:multiLevelType w:val="hybridMultilevel"/>
     <w:tmpl w:val="CA7A1F8C"/>
@@ -18253,7 +19520,7 @@
       </w:rPr>
     </w:lvl>
   </w:abstractNum>
-  <w:abstractNum w:abstractNumId="23" w15:restartNumberingAfterBreak="0">
+  <w:abstractNum w:abstractNumId="24" w15:restartNumberingAfterBreak="0">
     <w:nsid w:val="6CA96443"/>
     <w:multiLevelType w:val="hybridMultilevel"/>
     <w:tmpl w:val="1B76CBA6"/>
@@ -18367,7 +19634,7 @@
       </w:rPr>
     </w:lvl>
   </w:abstractNum>
-  <w:abstractNum w:abstractNumId="24" w15:restartNumberingAfterBreak="0">
+  <w:abstractNum w:abstractNumId="25" w15:restartNumberingAfterBreak="0">
     <w:nsid w:val="6E0B7DC8"/>
     <w:multiLevelType w:val="hybridMultilevel"/>
     <w:tmpl w:val="6DDC0DA2"/>
@@ -18480,7 +19747,7 @@
       </w:rPr>
     </w:lvl>
   </w:abstractNum>
-  <w:abstractNum w:abstractNumId="25" w15:restartNumberingAfterBreak="0">
+  <w:abstractNum w:abstractNumId="26" w15:restartNumberingAfterBreak="0">
     <w:nsid w:val="714D6D43"/>
     <w:multiLevelType w:val="hybridMultilevel"/>
     <w:tmpl w:val="0A106B3A"/>
@@ -18593,7 +19860,7 @@
       </w:rPr>
     </w:lvl>
   </w:abstractNum>
-  <w:abstractNum w:abstractNumId="26" w15:restartNumberingAfterBreak="0">
+  <w:abstractNum w:abstractNumId="27" w15:restartNumberingAfterBreak="0">
     <w:nsid w:val="717447FA"/>
     <w:multiLevelType w:val="hybridMultilevel"/>
     <w:tmpl w:val="215AF036"/>
@@ -18706,7 +19973,7 @@
       </w:rPr>
     </w:lvl>
   </w:abstractNum>
-  <w:abstractNum w:abstractNumId="27" w15:restartNumberingAfterBreak="0">
+  <w:abstractNum w:abstractNumId="28" w15:restartNumberingAfterBreak="0">
     <w:nsid w:val="71F47F47"/>
     <w:multiLevelType w:val="hybridMultilevel"/>
     <w:tmpl w:val="41E0AA94"/>
@@ -18819,7 +20086,7 @@
       </w:rPr>
     </w:lvl>
   </w:abstractNum>
-  <w:abstractNum w:abstractNumId="28" w15:restartNumberingAfterBreak="0">
+  <w:abstractNum w:abstractNumId="29" w15:restartNumberingAfterBreak="0">
     <w:nsid w:val="7F024E07"/>
     <w:multiLevelType w:val="hybridMultilevel"/>
     <w:tmpl w:val="5AA6006E"/>
@@ -18932,7 +20199,7 @@
       </w:rPr>
     </w:lvl>
   </w:abstractNum>
-  <w:abstractNum w:abstractNumId="29" w15:restartNumberingAfterBreak="0">
+  <w:abstractNum w:abstractNumId="30" w15:restartNumberingAfterBreak="0">
     <w:nsid w:val="7F651BDE"/>
     <w:multiLevelType w:val="hybridMultilevel"/>
     <w:tmpl w:val="6BE24C3A"/>
@@ -19046,16 +20313,16 @@
     </w:lvl>
   </w:abstractNum>
   <w:num w:numId="1" w16cid:durableId="66538942">
-    <w:abstractNumId w:val="12"/>
+    <w:abstractNumId w:val="13"/>
   </w:num>
   <w:num w:numId="2" w16cid:durableId="1513835102">
-    <w:abstractNumId w:val="13"/>
+    <w:abstractNumId w:val="14"/>
   </w:num>
   <w:num w:numId="3" w16cid:durableId="254939925">
-    <w:abstractNumId w:val="14"/>
+    <w:abstractNumId w:val="15"/>
   </w:num>
   <w:num w:numId="4" w16cid:durableId="300617998">
-    <w:abstractNumId w:val="26"/>
+    <w:abstractNumId w:val="27"/>
   </w:num>
   <w:num w:numId="5" w16cid:durableId="599024920">
     <w:abstractNumId w:val="3"/>
@@ -19064,40 +20331,40 @@
     <w:abstractNumId w:val="1"/>
   </w:num>
   <w:num w:numId="7" w16cid:durableId="1290164065">
-    <w:abstractNumId w:val="23"/>
+    <w:abstractNumId w:val="24"/>
   </w:num>
   <w:num w:numId="8" w16cid:durableId="1064908309">
-    <w:abstractNumId w:val="29"/>
+    <w:abstractNumId w:val="30"/>
   </w:num>
   <w:num w:numId="9" w16cid:durableId="1723940766">
-    <w:abstractNumId w:val="11"/>
+    <w:abstractNumId w:val="12"/>
   </w:num>
   <w:num w:numId="10" w16cid:durableId="1920866956">
     <w:abstractNumId w:val="6"/>
   </w:num>
   <w:num w:numId="11" w16cid:durableId="1415399563">
-    <w:abstractNumId w:val="10"/>
+    <w:abstractNumId w:val="11"/>
   </w:num>
   <w:num w:numId="12" w16cid:durableId="1043676135">
-    <w:abstractNumId w:val="15"/>
+    <w:abstractNumId w:val="16"/>
   </w:num>
   <w:num w:numId="13" w16cid:durableId="520168994">
     <w:abstractNumId w:val="4"/>
   </w:num>
   <w:num w:numId="14" w16cid:durableId="1365860907">
-    <w:abstractNumId w:val="20"/>
+    <w:abstractNumId w:val="21"/>
   </w:num>
   <w:num w:numId="15" w16cid:durableId="64186393">
-    <w:abstractNumId w:val="21"/>
+    <w:abstractNumId w:val="22"/>
   </w:num>
   <w:num w:numId="16" w16cid:durableId="527647494">
     <w:abstractNumId w:val="0"/>
   </w:num>
   <w:num w:numId="17" w16cid:durableId="1365399279">
-    <w:abstractNumId w:val="19"/>
+    <w:abstractNumId w:val="20"/>
   </w:num>
   <w:num w:numId="18" w16cid:durableId="366683053">
-    <w:abstractNumId w:val="24"/>
+    <w:abstractNumId w:val="25"/>
   </w:num>
   <w:num w:numId="19" w16cid:durableId="868374544">
     <w:abstractNumId w:val="5"/>
@@ -19106,34 +20373,37 @@
     <w:abstractNumId w:val="7"/>
   </w:num>
   <w:num w:numId="21" w16cid:durableId="1212226730">
-    <w:abstractNumId w:val="18"/>
+    <w:abstractNumId w:val="19"/>
   </w:num>
   <w:num w:numId="22" w16cid:durableId="1085152906">
-    <w:abstractNumId w:val="16"/>
+    <w:abstractNumId w:val="17"/>
   </w:num>
   <w:num w:numId="23" w16cid:durableId="632177239">
     <w:abstractNumId w:val="9"/>
   </w:num>
   <w:num w:numId="24" w16cid:durableId="1201940531">
-    <w:abstractNumId w:val="25"/>
+    <w:abstractNumId w:val="26"/>
   </w:num>
   <w:num w:numId="25" w16cid:durableId="208344568">
     <w:abstractNumId w:val="2"/>
   </w:num>
   <w:num w:numId="26" w16cid:durableId="862861368">
-    <w:abstractNumId w:val="27"/>
+    <w:abstractNumId w:val="28"/>
   </w:num>
   <w:num w:numId="27" w16cid:durableId="250890889">
     <w:abstractNumId w:val="8"/>
   </w:num>
   <w:num w:numId="28" w16cid:durableId="433866365">
-    <w:abstractNumId w:val="28"/>
+    <w:abstractNumId w:val="29"/>
   </w:num>
   <w:num w:numId="29" w16cid:durableId="1743327534">
-    <w:abstractNumId w:val="17"/>
+    <w:abstractNumId w:val="18"/>
   </w:num>
   <w:num w:numId="30" w16cid:durableId="1091506732">
-    <w:abstractNumId w:val="22"/>
+    <w:abstractNumId w:val="23"/>
+  </w:num>
+  <w:num w:numId="31" w16cid:durableId="1275211729">
+    <w:abstractNumId w:val="10"/>
   </w:num>
 </w:numbering>
 </file>
@@ -19586,6 +20856,7 @@
   <w:style w:type="character" w:default="1" w:styleId="DefaultParagraphFont">
     <w:name w:val="Default Paragraph Font"/>
     <w:uiPriority w:val="1"/>
+    <w:semiHidden/>
     <w:unhideWhenUsed/>
   </w:style>
   <w:style w:type="table" w:default="1" w:styleId="TableNormal">
